--- a/Documents/MeetingNotes/MeetingNote_2026_01_07.docx
+++ b/Documents/MeetingNotes/MeetingNote_2026_01_07.docx
@@ -6,21 +6,12 @@
       <w:pPr>
         <w:jc w:val="center"/>
       </w:pPr>
-      <w:proofErr w:type="spellStart"/>
       <w:r>
         <w:rPr>
           <w:b/>
           <w:sz w:val="36"/>
         </w:rPr>
-        <w:t>Scrum</w:t>
-      </w:r>
-      <w:proofErr w:type="spellEnd"/>
-      <w:r>
-        <w:rPr>
-          <w:b/>
-          <w:sz w:val="36"/>
-        </w:rPr>
-        <w:t>-palaverimuistio (tiimin sisäinen)</w:t>
+        <w:t>Scrum-palaverimuistio (tiimin sisäinen)</w:t>
       </w:r>
     </w:p>
     <w:p>
@@ -31,21 +22,7 @@
         <w:rPr>
           <w:i/>
         </w:rPr>
-        <w:t>Täytä jokaisesta palaverista. Toimii sekä työn seurantana että näyttönä projektin etenemisestä. Palautus GitHub-repoon /</w:t>
-      </w:r>
-      <w:proofErr w:type="spellStart"/>
-      <w:r>
-        <w:rPr>
-          <w:i/>
-        </w:rPr>
-        <w:t>Documents</w:t>
-      </w:r>
-      <w:proofErr w:type="spellEnd"/>
-      <w:r>
-        <w:rPr>
-          <w:i/>
-        </w:rPr>
-        <w:t>-kansioon.</w:t>
+        <w:t>Täytä jokaisesta palaverista. Toimii sekä työn seurantana että näyttönä projektin etenemisestä. Palautus GitHub-repoon /Documents-kansioon.</w:t>
       </w:r>
     </w:p>
     <w:p/>
@@ -70,15 +47,7 @@
     </w:p>
     <w:p>
       <w:r>
-        <w:t xml:space="preserve">• Linkitä GitHub </w:t>
-      </w:r>
-      <w:proofErr w:type="spellStart"/>
-      <w:r>
-        <w:t>Projects</w:t>
-      </w:r>
-      <w:proofErr w:type="spellEnd"/>
-      <w:r>
-        <w:t xml:space="preserve"> -kortteihin tai mainitse korttien otsikot, jotta näyttö on todennettavissa.</w:t>
+        <w:t>• Linkitä GitHub Projects -kortteihin tai mainitse korttien otsikot, jotta näyttö on todennettavissa.</w:t>
       </w:r>
     </w:p>
     <w:p>
@@ -230,15 +199,7 @@
           </w:tcPr>
           <w:p>
             <w:r>
-              <w:t xml:space="preserve">GitHub </w:t>
-            </w:r>
-            <w:proofErr w:type="spellStart"/>
-            <w:r>
-              <w:t>Projects</w:t>
-            </w:r>
-            <w:proofErr w:type="spellEnd"/>
-            <w:r>
-              <w:t xml:space="preserve"> (URL)</w:t>
+              <w:t>GitHub Projects (URL)</w:t>
             </w:r>
           </w:p>
         </w:tc>
@@ -310,23 +271,7 @@
           </w:tcPr>
           <w:p>
             <w:r>
-              <w:t>Palaverityyppi (</w:t>
-            </w:r>
-            <w:proofErr w:type="spellStart"/>
-            <w:r>
-              <w:t>Daily</w:t>
-            </w:r>
-            <w:proofErr w:type="spellEnd"/>
-            <w:r>
-              <w:t xml:space="preserve"> / Planning / </w:t>
-            </w:r>
-            <w:proofErr w:type="spellStart"/>
-            <w:r>
-              <w:t>Review</w:t>
-            </w:r>
-            <w:proofErr w:type="spellEnd"/>
-            <w:r>
-              <w:t xml:space="preserve"> / Retro / Muu)</w:t>
+              <w:t>Palaverityyppi (Daily / Planning / Review / Retro / Muu)</w:t>
             </w:r>
           </w:p>
         </w:tc>
@@ -380,7 +325,13 @@
           </w:tcPr>
           <w:p>
             <w:r>
-              <w:t>10 -</w:t>
+              <w:t xml:space="preserve">klo </w:t>
+            </w:r>
+            <w:r>
+              <w:t xml:space="preserve">10 </w:t>
+            </w:r>
+            <w:r>
+              <w:t>– 13 + 3h</w:t>
             </w:r>
           </w:p>
         </w:tc>
@@ -458,21 +409,7 @@
         <w:rPr>
           <w:b/>
         </w:rPr>
-        <w:t>1) Tilannekierros (</w:t>
-      </w:r>
-      <w:proofErr w:type="spellStart"/>
-      <w:r>
-        <w:rPr>
-          <w:b/>
-        </w:rPr>
-        <w:t>Scrum</w:t>
-      </w:r>
-      <w:proofErr w:type="spellEnd"/>
-      <w:r>
-        <w:rPr>
-          <w:b/>
-        </w:rPr>
-        <w:t>-tyyli)</w:t>
+        <w:t>1) Tilannekierros (Scrum-tyyli)</w:t>
       </w:r>
     </w:p>
     <w:tbl>
@@ -773,23 +710,7 @@
           </w:tcPr>
           <w:p>
             <w:r>
-              <w:t xml:space="preserve">Tehdään projekti </w:t>
-            </w:r>
-            <w:proofErr w:type="spellStart"/>
-            <w:r>
-              <w:t>React</w:t>
-            </w:r>
-            <w:proofErr w:type="spellEnd"/>
-            <w:r>
-              <w:t xml:space="preserve"> </w:t>
-            </w:r>
-            <w:proofErr w:type="spellStart"/>
-            <w:r>
-              <w:t>Nativella</w:t>
-            </w:r>
-            <w:proofErr w:type="spellEnd"/>
-            <w:r>
-              <w:t>.</w:t>
+              <w:t>Tehdään projekti React Nativella.</w:t>
             </w:r>
           </w:p>
         </w:tc>
@@ -799,15 +720,7 @@
           </w:tcPr>
           <w:p>
             <w:r>
-              <w:t xml:space="preserve">Tiimissä oltiin yhtä mieltä, että halutaan tehdä </w:t>
-            </w:r>
-            <w:proofErr w:type="spellStart"/>
-            <w:r>
-              <w:t>Reactilla</w:t>
-            </w:r>
-            <w:proofErr w:type="spellEnd"/>
-            <w:r>
-              <w:t>.</w:t>
+              <w:t>Tiimissä oltiin yhtä mieltä, että halutaan tehdä Reactilla.</w:t>
             </w:r>
           </w:p>
         </w:tc>
@@ -833,39 +746,17 @@
                 <w:lang w:val="en-GB"/>
               </w:rPr>
             </w:pPr>
-            <w:proofErr w:type="spellStart"/>
             <w:r>
               <w:rPr>
                 <w:lang w:val="en-GB"/>
               </w:rPr>
-              <w:t>Kierrätetään</w:t>
-            </w:r>
-            <w:proofErr w:type="spellEnd"/>
-            <w:r>
-              <w:rPr>
-                <w:lang w:val="en-GB"/>
-              </w:rPr>
-              <w:t xml:space="preserve"> Scrum master/</w:t>
+              <w:t>Kierrätetään Scrum master/</w:t>
             </w:r>
             <w:r>
               <w:rPr>
                 <w:lang w:val="en-GB"/>
               </w:rPr>
-              <w:t xml:space="preserve">product owner </w:t>
-            </w:r>
-            <w:proofErr w:type="spellStart"/>
-            <w:r>
-              <w:rPr>
-                <w:lang w:val="en-GB"/>
-              </w:rPr>
-              <w:t>vuoroa</w:t>
-            </w:r>
-            <w:proofErr w:type="spellEnd"/>
-            <w:r>
-              <w:rPr>
-                <w:lang w:val="en-GB"/>
-              </w:rPr>
-              <w:t>.</w:t>
+              <w:t>product owner vuoroa.</w:t>
             </w:r>
           </w:p>
         </w:tc>
@@ -943,21 +834,7 @@
         <w:rPr>
           <w:b/>
         </w:rPr>
-        <w:t xml:space="preserve">3) Toimenpiteet (Action </w:t>
-      </w:r>
-      <w:proofErr w:type="spellStart"/>
-      <w:r>
-        <w:rPr>
-          <w:b/>
-        </w:rPr>
-        <w:t>items</w:t>
-      </w:r>
-      <w:proofErr w:type="spellEnd"/>
-      <w:r>
-        <w:rPr>
-          <w:b/>
-        </w:rPr>
-        <w:t>) – konkreettiset tehtävät</w:t>
+        <w:t>3) Toimenpiteet (Action items) – konkreettiset tehtävät</w:t>
       </w:r>
     </w:p>
     <w:tbl>
@@ -1026,21 +903,7 @@
               <w:rPr>
                 <w:b/>
               </w:rPr>
-              <w:t xml:space="preserve">GitHub </w:t>
-            </w:r>
-            <w:proofErr w:type="spellStart"/>
-            <w:r>
-              <w:rPr>
-                <w:b/>
-              </w:rPr>
-              <w:t>Projects</w:t>
-            </w:r>
-            <w:proofErr w:type="spellEnd"/>
-            <w:r>
-              <w:rPr>
-                <w:b/>
-              </w:rPr>
-              <w:t xml:space="preserve"> -kortti (linkki tai otsikko)</w:t>
+              <w:t>GitHub Projects -kortti (linkki tai otsikko)</w:t>
             </w:r>
           </w:p>
         </w:tc>
@@ -1282,30 +1145,8 @@
         <w:rPr>
           <w:b/>
         </w:rPr>
-        <w:t xml:space="preserve">4) Päivitykset GitHub </w:t>
+        <w:t>4) Päivitykset GitHub Projectsissa / repossa</w:t>
       </w:r>
-      <w:proofErr w:type="spellStart"/>
-      <w:r>
-        <w:rPr>
-          <w:b/>
-        </w:rPr>
-        <w:t>Projectsissa</w:t>
-      </w:r>
-      <w:proofErr w:type="spellEnd"/>
-      <w:r>
-        <w:rPr>
-          <w:b/>
-        </w:rPr>
-        <w:t xml:space="preserve"> / </w:t>
-      </w:r>
-      <w:proofErr w:type="spellStart"/>
-      <w:r>
-        <w:rPr>
-          <w:b/>
-        </w:rPr>
-        <w:t>repossa</w:t>
-      </w:r>
-      <w:proofErr w:type="spellEnd"/>
     </w:p>
     <w:tbl>
       <w:tblPr>
@@ -1344,35 +1185,7 @@
               <w:rPr>
                 <w:b/>
               </w:rPr>
-              <w:t>Missä? (sarake/</w:t>
-            </w:r>
-            <w:proofErr w:type="spellStart"/>
-            <w:r>
-              <w:rPr>
-                <w:b/>
-              </w:rPr>
-              <w:t>board</w:t>
-            </w:r>
-            <w:proofErr w:type="spellEnd"/>
-            <w:r>
-              <w:rPr>
-                <w:b/>
-              </w:rPr>
-              <w:t>/</w:t>
-            </w:r>
-            <w:proofErr w:type="spellStart"/>
-            <w:r>
-              <w:rPr>
-                <w:b/>
-              </w:rPr>
-              <w:t>branch</w:t>
-            </w:r>
-            <w:proofErr w:type="spellEnd"/>
-            <w:r>
-              <w:rPr>
-                <w:b/>
-              </w:rPr>
-              <w:t>)</w:t>
+              <w:t>Missä? (sarake/board/branch)</w:t>
             </w:r>
           </w:p>
         </w:tc>
@@ -1411,19 +1224,12 @@
             <w:tcW w:w="3118" w:type="dxa"/>
           </w:tcPr>
           <w:p>
-            <w:proofErr w:type="spellStart"/>
             <w:r>
-              <w:t>init</w:t>
+              <w:t xml:space="preserve">init </w:t>
             </w:r>
-            <w:proofErr w:type="spellEnd"/>
-            <w:r>
-              <w:t xml:space="preserve"> </w:t>
-            </w:r>
-            <w:proofErr w:type="spellStart"/>
             <w:r>
               <w:t>expo</w:t>
             </w:r>
-            <w:proofErr w:type="spellEnd"/>
           </w:p>
         </w:tc>
         <w:tc>
@@ -1463,27 +1269,9 @@
             <w:tcW w:w="3118" w:type="dxa"/>
           </w:tcPr>
           <w:p>
-            <w:proofErr w:type="spellStart"/>
             <w:r>
-              <w:t>github</w:t>
+              <w:t>github project repossa</w:t>
             </w:r>
-            <w:proofErr w:type="spellEnd"/>
-            <w:r>
-              <w:t xml:space="preserve"> </w:t>
-            </w:r>
-            <w:proofErr w:type="spellStart"/>
-            <w:r>
-              <w:t>project</w:t>
-            </w:r>
-            <w:proofErr w:type="spellEnd"/>
-            <w:r>
-              <w:t xml:space="preserve"> </w:t>
-            </w:r>
-            <w:proofErr w:type="spellStart"/>
-            <w:r>
-              <w:t>repossa</w:t>
-            </w:r>
-            <w:proofErr w:type="spellEnd"/>
           </w:p>
         </w:tc>
         <w:tc>
@@ -1514,13 +1302,8 @@
             <w:r>
               <w:t xml:space="preserve">Tehtiin </w:t>
             </w:r>
-            <w:proofErr w:type="spellStart"/>
             <w:r>
-              <w:t>kanban</w:t>
-            </w:r>
-            <w:proofErr w:type="spellEnd"/>
-            <w:r>
-              <w:t xml:space="preserve"> pohja.</w:t>
+              <w:t>kanban pohja.</w:t>
             </w:r>
           </w:p>
         </w:tc>
@@ -1584,35 +1367,7 @@
         <w:rPr>
           <w:b/>
         </w:rPr>
-        <w:t xml:space="preserve">5) </w:t>
-      </w:r>
-      <w:proofErr w:type="spellStart"/>
-      <w:r>
-        <w:rPr>
-          <w:b/>
-        </w:rPr>
-        <w:t>Parking</w:t>
-      </w:r>
-      <w:proofErr w:type="spellEnd"/>
-      <w:r>
-        <w:rPr>
-          <w:b/>
-        </w:rPr>
-        <w:t xml:space="preserve"> </w:t>
-      </w:r>
-      <w:proofErr w:type="spellStart"/>
-      <w:r>
-        <w:rPr>
-          <w:b/>
-        </w:rPr>
-        <w:t>lot</w:t>
-      </w:r>
-      <w:proofErr w:type="spellEnd"/>
-      <w:r>
-        <w:rPr>
-          <w:b/>
-        </w:rPr>
-        <w:t xml:space="preserve"> (asiat</w:t>
+        <w:t>5) Parking lot (asiat</w:t>
       </w:r>
       <w:r>
         <w:rPr>
@@ -1645,15 +1400,7 @@
         <w:t xml:space="preserve">• </w:t>
       </w:r>
       <w:r>
-        <w:t xml:space="preserve">Saadaanko tämä toimimaan </w:t>
-      </w:r>
-      <w:proofErr w:type="spellStart"/>
-      <w:r>
-        <w:t>Firebasella</w:t>
-      </w:r>
-      <w:proofErr w:type="spellEnd"/>
-      <w:r>
-        <w:t>, vai tarvitaanko joku muu tietokanta?</w:t>
+        <w:t>Saadaanko tämä toimimaan Firebasella, vai tarvitaanko joku muu tietokanta?</w:t>
       </w:r>
     </w:p>
     <w:p>
@@ -1755,15 +1502,7 @@
               <w:t>sovelluksen aihe lukkoon</w:t>
             </w:r>
             <w:r>
-              <w:t xml:space="preserve"> ja laitetaan </w:t>
-            </w:r>
-            <w:proofErr w:type="spellStart"/>
-            <w:r>
-              <w:t>backlogi</w:t>
-            </w:r>
-            <w:proofErr w:type="spellEnd"/>
-            <w:r>
-              <w:t xml:space="preserve"> alulleen.</w:t>
+              <w:t xml:space="preserve"> ja laitetaan backlogi alulleen.</w:t>
             </w:r>
           </w:p>
         </w:tc>
